--- a/数据库/数据库设计.docx
+++ b/数据库/数据库设计.docx
@@ -6,7 +6,6 @@
       <w:pPr>
         <w:pStyle w:val="a3"/>
         <w:rPr>
-          <w:rFonts w:hint="eastAsia"/>
           <w:color w:val="4F81BD" w:themeColor="accent1"/>
         </w:rPr>
       </w:pPr>
@@ -21,7 +20,6 @@
     <w:p>
       <w:pPr>
         <w:rPr>
-          <w:rFonts w:hint="eastAsia"/>
           <w:color w:val="4F81BD" w:themeColor="accent1"/>
         </w:rPr>
       </w:pPr>
@@ -37,7 +35,6 @@
       <w:pPr>
         <w:pStyle w:val="a3"/>
         <w:rPr>
-          <w:rFonts w:hint="eastAsia"/>
           <w:color w:val="4F81BD" w:themeColor="accent1"/>
         </w:rPr>
       </w:pPr>
@@ -52,7 +49,6 @@
     <w:p>
       <w:pPr>
         <w:rPr>
-          <w:rFonts w:hint="eastAsia"/>
           <w:color w:val="4F81BD" w:themeColor="accent1"/>
         </w:rPr>
       </w:pPr>
@@ -68,7 +64,6 @@
       <w:pPr>
         <w:pStyle w:val="a3"/>
         <w:rPr>
-          <w:rFonts w:hint="eastAsia"/>
           <w:color w:val="4F81BD" w:themeColor="accent1"/>
         </w:rPr>
       </w:pPr>
@@ -83,7 +78,6 @@
     <w:p>
       <w:pPr>
         <w:rPr>
-          <w:rFonts w:hint="eastAsia"/>
           <w:color w:val="4F81BD" w:themeColor="accent1"/>
         </w:rPr>
       </w:pPr>
@@ -107,7 +101,6 @@
       <w:pPr>
         <w:pStyle w:val="a3"/>
         <w:rPr>
-          <w:rFonts w:hint="eastAsia"/>
           <w:color w:val="4F81BD" w:themeColor="accent1"/>
         </w:rPr>
       </w:pPr>
@@ -122,7 +115,6 @@
     <w:p>
       <w:pPr>
         <w:rPr>
-          <w:rFonts w:hint="eastAsia"/>
           <w:color w:val="4F81BD" w:themeColor="accent1"/>
         </w:rPr>
       </w:pPr>
@@ -146,7 +138,6 @@
       <w:pPr>
         <w:pStyle w:val="a3"/>
         <w:rPr>
-          <w:rFonts w:hint="eastAsia"/>
           <w:color w:val="4F81BD" w:themeColor="accent1"/>
         </w:rPr>
       </w:pPr>
@@ -161,7 +152,6 @@
     <w:p>
       <w:pPr>
         <w:rPr>
-          <w:rFonts w:hint="eastAsia"/>
           <w:color w:val="4F81BD" w:themeColor="accent1"/>
         </w:rPr>
       </w:pPr>
@@ -198,12 +188,13 @@
       <w:pPr>
         <w:pStyle w:val="a3"/>
         <w:rPr>
-          <w:rFonts w:hint="eastAsia"/>
-        </w:rPr>
-      </w:pPr>
-      <w:r>
-        <w:rPr>
-          <w:rFonts w:hint="eastAsia"/>
+          <w:color w:val="4F81BD" w:themeColor="accent1"/>
+        </w:rPr>
+      </w:pPr>
+      <w:r>
+        <w:rPr>
+          <w:rFonts w:hint="eastAsia"/>
+          <w:color w:val="4F81BD" w:themeColor="accent1"/>
         </w:rPr>
         <w:t>销售日报表表</w:t>
       </w:r>
@@ -211,30 +202,34 @@
     <w:p>
       <w:pPr>
         <w:rPr>
-          <w:rFonts w:hint="eastAsia"/>
-        </w:rPr>
-      </w:pPr>
-      <w:r>
-        <w:rPr>
-          <w:rFonts w:hint="eastAsia"/>
+          <w:color w:val="4F81BD" w:themeColor="accent1"/>
+        </w:rPr>
+      </w:pPr>
+      <w:r>
+        <w:rPr>
+          <w:rFonts w:hint="eastAsia"/>
+          <w:color w:val="4F81BD" w:themeColor="accent1"/>
         </w:rPr>
         <w:t>记录每个交接班次的销售量，每种类型商品销售量</w:t>
       </w:r>
       <w:r>
         <w:rPr>
           <w:rFonts w:hint="eastAsia"/>
+          <w:color w:val="4F81BD" w:themeColor="accent1"/>
         </w:rPr>
         <w:t>，每种类型的商品销售金额</w:t>
       </w:r>
       <w:r>
         <w:rPr>
           <w:rFonts w:hint="eastAsia"/>
+          <w:color w:val="4F81BD" w:themeColor="accent1"/>
         </w:rPr>
         <w:t>，销售金额</w:t>
       </w:r>
       <w:r>
         <w:rPr>
           <w:rFonts w:hint="eastAsia"/>
+          <w:color w:val="4F81BD" w:themeColor="accent1"/>
         </w:rPr>
         <w:t>总</w:t>
       </w:r>
@@ -243,12 +238,13 @@
       <w:pPr>
         <w:pStyle w:val="a3"/>
         <w:rPr>
-          <w:rFonts w:hint="eastAsia"/>
-        </w:rPr>
-      </w:pPr>
-      <w:r>
-        <w:rPr>
-          <w:rFonts w:hint="eastAsia"/>
+          <w:color w:val="4F81BD" w:themeColor="accent1"/>
+        </w:rPr>
+      </w:pPr>
+      <w:r>
+        <w:rPr>
+          <w:rFonts w:hint="eastAsia"/>
+          <w:color w:val="4F81BD" w:themeColor="accent1"/>
         </w:rPr>
         <w:t>进货表</w:t>
       </w:r>
@@ -256,12 +252,13 @@
     <w:p>
       <w:pPr>
         <w:rPr>
-          <w:rFonts w:hint="eastAsia"/>
-        </w:rPr>
-      </w:pPr>
-      <w:r>
-        <w:rPr>
-          <w:rFonts w:hint="eastAsia"/>
+          <w:color w:val="4F81BD" w:themeColor="accent1"/>
+        </w:rPr>
+      </w:pPr>
+      <w:r>
+        <w:rPr>
+          <w:rFonts w:hint="eastAsia"/>
+          <w:color w:val="4F81BD" w:themeColor="accent1"/>
         </w:rPr>
         <w:t>记录进货商品信息，数量，进货单号</w:t>
       </w:r>
@@ -270,12 +267,13 @@
       <w:pPr>
         <w:pStyle w:val="a3"/>
         <w:rPr>
-          <w:rFonts w:hint="eastAsia"/>
-        </w:rPr>
-      </w:pPr>
-      <w:r>
-        <w:rPr>
-          <w:rFonts w:hint="eastAsia"/>
+          <w:color w:val="4F81BD" w:themeColor="accent1"/>
+        </w:rPr>
+      </w:pPr>
+      <w:r>
+        <w:rPr>
+          <w:rFonts w:hint="eastAsia"/>
+          <w:color w:val="4F81BD" w:themeColor="accent1"/>
         </w:rPr>
         <w:t>收货表</w:t>
       </w:r>
@@ -283,18 +281,20 @@
     <w:p>
       <w:pPr>
         <w:rPr>
-          <w:rFonts w:hint="eastAsia"/>
-        </w:rPr>
-      </w:pPr>
-      <w:r>
-        <w:rPr>
-          <w:rFonts w:hint="eastAsia"/>
+          <w:color w:val="4F81BD" w:themeColor="accent1"/>
+        </w:rPr>
+      </w:pPr>
+      <w:r>
+        <w:rPr>
+          <w:rFonts w:hint="eastAsia"/>
+          <w:color w:val="4F81BD" w:themeColor="accent1"/>
         </w:rPr>
         <w:t>生成进货数据时，产生收货表，记录进货单号，进货日期，收货日期，收货状态（已收，未收，拒收）</w:t>
       </w:r>
       <w:r>
         <w:rPr>
           <w:rFonts w:hint="eastAsia"/>
+          <w:color w:val="4F81BD" w:themeColor="accent1"/>
         </w:rPr>
         <w:t>，收货人</w:t>
       </w:r>
@@ -302,9 +302,6 @@
     <w:p>
       <w:pPr>
         <w:pStyle w:val="a3"/>
-        <w:rPr>
-          <w:rFonts w:hint="eastAsia"/>
-        </w:rPr>
       </w:pPr>
       <w:r>
         <w:rPr>
@@ -314,11 +311,6 @@
       </w:r>
     </w:p>
     <w:p>
-      <w:pPr>
-        <w:rPr>
-          <w:rFonts w:hint="eastAsia"/>
-        </w:rPr>
-      </w:pPr>
       <w:r>
         <w:rPr>
           <w:rFonts w:hint="eastAsia"/>
@@ -330,12 +322,13 @@
       <w:pPr>
         <w:pStyle w:val="a3"/>
         <w:rPr>
-          <w:rFonts w:hint="eastAsia"/>
-        </w:rPr>
-      </w:pPr>
-      <w:r>
-        <w:rPr>
-          <w:rFonts w:hint="eastAsia"/>
+          <w:color w:val="4F81BD" w:themeColor="accent1"/>
+        </w:rPr>
+      </w:pPr>
+      <w:r>
+        <w:rPr>
+          <w:rFonts w:hint="eastAsia"/>
+          <w:color w:val="4F81BD" w:themeColor="accent1"/>
         </w:rPr>
         <w:t>价格表</w:t>
       </w:r>
@@ -343,18 +336,20 @@
     <w:p>
       <w:pPr>
         <w:rPr>
-          <w:rFonts w:hint="eastAsia"/>
-        </w:rPr>
-      </w:pPr>
-      <w:r>
-        <w:rPr>
-          <w:rFonts w:hint="eastAsia"/>
+          <w:color w:val="4F81BD" w:themeColor="accent1"/>
+        </w:rPr>
+      </w:pPr>
+      <w:r>
+        <w:rPr>
+          <w:rFonts w:hint="eastAsia"/>
+          <w:color w:val="4F81BD" w:themeColor="accent1"/>
         </w:rPr>
         <w:t>记录商品编号，商品</w:t>
       </w:r>
       <w:r>
         <w:rPr>
           <w:rFonts w:hint="eastAsia"/>
+          <w:color w:val="4F81BD" w:themeColor="accent1"/>
         </w:rPr>
         <w:t>原价</w:t>
       </w:r>
@@ -363,12 +358,13 @@
       <w:pPr>
         <w:pStyle w:val="a3"/>
         <w:rPr>
-          <w:rFonts w:hint="eastAsia"/>
-        </w:rPr>
-      </w:pPr>
-      <w:r>
-        <w:rPr>
-          <w:rFonts w:hint="eastAsia"/>
+          <w:color w:val="4F81BD" w:themeColor="accent1"/>
+        </w:rPr>
+      </w:pPr>
+      <w:r>
+        <w:rPr>
+          <w:rFonts w:hint="eastAsia"/>
+          <w:color w:val="4F81BD" w:themeColor="accent1"/>
         </w:rPr>
         <w:t>资产表</w:t>
       </w:r>
@@ -376,12 +372,13 @@
     <w:p>
       <w:pPr>
         <w:rPr>
-          <w:rFonts w:hint="eastAsia"/>
-        </w:rPr>
-      </w:pPr>
-      <w:r>
-        <w:rPr>
-          <w:rFonts w:hint="eastAsia"/>
+          <w:color w:val="4F81BD" w:themeColor="accent1"/>
+        </w:rPr>
+      </w:pPr>
+      <w:r>
+        <w:rPr>
+          <w:rFonts w:hint="eastAsia"/>
+          <w:color w:val="4F81BD" w:themeColor="accent1"/>
         </w:rPr>
         <w:t>记录资产名字，购进日期，报废日期</w:t>
       </w:r>
@@ -389,17 +386,11 @@
     <w:p>
       <w:pPr>
         <w:pStyle w:val="a3"/>
-        <w:rPr>
-          <w:rFonts w:hint="eastAsia"/>
-        </w:rPr>
       </w:pPr>
     </w:p>
     <w:p>
       <w:pPr>
         <w:pStyle w:val="a3"/>
-        <w:rPr>
-          <w:rFonts w:hint="eastAsia"/>
-        </w:rPr>
       </w:pPr>
     </w:p>
     <w:p>

--- a/数据库/数据库设计.docx
+++ b/数据库/数据库设计.docx
@@ -302,18 +302,28 @@
     <w:p>
       <w:pPr>
         <w:pStyle w:val="a3"/>
-      </w:pPr>
-      <w:r>
-        <w:rPr>
-          <w:rFonts w:hint="eastAsia"/>
+        <w:rPr>
+          <w:color w:val="4F81BD" w:themeColor="accent1"/>
+        </w:rPr>
+      </w:pPr>
+      <w:r>
+        <w:rPr>
+          <w:rFonts w:hint="eastAsia"/>
+          <w:color w:val="4F81BD" w:themeColor="accent1"/>
         </w:rPr>
         <w:t>促销表</w:t>
       </w:r>
     </w:p>
     <w:p>
-      <w:r>
-        <w:rPr>
-          <w:rFonts w:hint="eastAsia"/>
+      <w:pPr>
+        <w:rPr>
+          <w:color w:val="4F81BD" w:themeColor="accent1"/>
+        </w:rPr>
+      </w:pPr>
+      <w:r>
+        <w:rPr>
+          <w:rFonts w:hint="eastAsia"/>
+          <w:color w:val="4F81BD" w:themeColor="accent1"/>
         </w:rPr>
         <w:t>记录什么商品什么时候提了促销，促销价格</w:t>
       </w:r>
